--- a/李行周简历 - 照片版.docx
+++ b/李行周简历 - 照片版.docx
@@ -217,139 +217,151 @@
         </w:rPr>
         <w:t>移动电话: 151 1011 4229</w:t>
       </w:r>
+    </w:p>
+    <w:p>
+      <w:r>
+        <w:rPr>
+          <w:rFonts w:hint="eastAsia"/>
+        </w:rPr>
+        <w:t xml:space="preserve">工作经验: 六年   </w:t>
+      </w:r>
+      <w:r>
+        <w:rPr>
+          <w:rFonts w:hint="eastAsia"/>
+        </w:rPr>
+        <w:tab/>
+      </w:r>
+      <w:r>
+        <w:rPr>
+          <w:rFonts w:hint="eastAsia"/>
+        </w:rPr>
+        <w:t xml:space="preserve">                      求职岗位: .Net开发工程师/PMP</w:t>
+      </w:r>
+    </w:p>
+    <w:p>
+      <w:pPr>
+        <w:rPr>
+          <w:rFonts w:hint="eastAsia"/>
+        </w:rPr>
+      </w:pPr>
+      <w:r>
+        <w:rPr>
+          <w:rFonts w:hint="eastAsia"/>
+        </w:rPr>
+        <w:t>证书：PMP</w:t>
+      </w:r>
+      <w:r>
+        <w:t>(</w:t>
+      </w:r>
+      <w:r>
+        <w:rPr>
+          <w:rFonts w:hint="eastAsia"/>
+        </w:rPr>
+        <w:t>项目管理</w:t>
+      </w:r>
+      <w:r>
+        <w:t xml:space="preserve">)                       </w:t>
+      </w:r>
+      <w:r>
+        <w:rPr>
+          <w:rFonts w:hint="eastAsia"/>
+        </w:rPr>
+        <w:t>博客园地址：</w:t>
+      </w:r>
+      <w:r>
+        <w:fldChar w:fldCharType="begin"/>
+      </w:r>
+      <w:r>
+        <w:instrText xml:space="preserve"> HYPERLINK "http://www.cnblogs.com/gdnyfcuso/" </w:instrText>
+      </w:r>
+      <w:r>
+        <w:fldChar w:fldCharType="separate"/>
+      </w:r>
+      <w:r>
+        <w:rPr>
+          <w:rStyle w:val="7"/>
+          <w:rFonts w:hint="eastAsia"/>
+        </w:rPr>
+        <w:t>行周的博客园</w:t>
+      </w:r>
+      <w:r>
+        <w:rPr>
+          <w:rStyle w:val="7"/>
+          <w:rFonts w:hint="eastAsia"/>
+        </w:rPr>
+        <w:fldChar w:fldCharType="end"/>
+      </w:r>
+    </w:p>
+    <w:p>
+      <w:pPr>
+        <w:rPr>
+          <w:rFonts w:ascii="BCDGEE+Calibri" w:hAnsi="BCDGEE+Calibri"/>
+          <w:color w:val="000000"/>
+          <w:sz w:val="22"/>
+          <w:szCs w:val="22"/>
+        </w:rPr>
+      </w:pPr>
+      <w:r>
+        <w:rPr>
+          <w:rFonts w:hint="eastAsia"/>
+        </w:rPr>
+        <w:t>毕业院校: 郑州信息科技职业学院</w:t>
+      </w:r>
+      <w:r>
+        <w:rPr>
+          <w:rFonts w:hint="eastAsia"/>
+          <w:lang w:val="en-US" w:eastAsia="zh-CN"/>
+        </w:rPr>
+        <w:t xml:space="preserve">             </w:t>
+      </w:r>
+      <w:r>
+        <w:rPr>
+          <w:rFonts w:ascii="BCDGEE+Calibri" w:hAnsi="BCDGEE+Calibri"/>
+          <w:color w:val="0000FF"/>
+          <w:sz w:val="22"/>
+          <w:szCs w:val="22"/>
+        </w:rPr>
+        <w:t>http://www.cnblogs.com/gdnyfcuso/</w:t>
+      </w:r>
+      <w:r>
+        <w:rPr>
+          <w:rFonts w:ascii="BCDGEE+Calibri" w:hAnsi="BCDGEE+Calibri"/>
+          <w:color w:val="000000"/>
+          <w:sz w:val="22"/>
+          <w:szCs w:val="22"/>
+        </w:rPr>
+        <w:t xml:space="preserve"> </w:t>
+      </w:r>
+    </w:p>
+    <w:p>
+      <w:pPr>
+        <w:rPr>
+          <w:rFonts w:hint="eastAsia"/>
+        </w:rPr>
+      </w:pPr>
+      <w:r>
+        <w:rPr>
+          <w:rFonts w:hint="eastAsia"/>
+        </w:rPr>
+        <w:t>专业: 计算机科学与技术</w:t>
+      </w:r>
+    </w:p>
+    <w:p>
+      <w:pPr>
+        <w:rPr>
+          <w:rFonts w:hint="eastAsia" w:eastAsiaTheme="minorEastAsia"/>
+          <w:lang w:eastAsia="zh-CN"/>
+        </w:rPr>
+      </w:pPr>
+      <w:r>
+        <w:rPr>
+          <w:rFonts w:hint="eastAsia"/>
+          <w:lang w:eastAsia="zh-CN"/>
+        </w:rPr>
+        <w:t>学历：专科</w:t>
+      </w:r>
       <w:bookmarkStart w:id="0" w:name="_GoBack"/>
       <w:bookmarkEnd w:id="0"/>
-    </w:p>
-    <w:p>
-      <w:r>
-        <w:rPr>
-          <w:rFonts w:hint="eastAsia"/>
-        </w:rPr>
-        <w:t xml:space="preserve">工作经验: 六年   </w:t>
-      </w:r>
-      <w:r>
-        <w:rPr>
-          <w:rFonts w:hint="eastAsia"/>
-        </w:rPr>
-        <w:tab/>
-      </w:r>
-      <w:r>
-        <w:rPr>
-          <w:rFonts w:hint="eastAsia"/>
-        </w:rPr>
-        <w:t xml:space="preserve">                      求职岗位: .Net开发工程师/PMP</w:t>
-      </w:r>
-    </w:p>
-    <w:p>
-      <w:pPr>
-        <w:rPr>
-          <w:rFonts w:hint="eastAsia"/>
-        </w:rPr>
-      </w:pPr>
-      <w:r>
-        <w:rPr>
-          <w:rFonts w:hint="eastAsia"/>
-        </w:rPr>
-        <w:t>证书：PMP</w:t>
-      </w:r>
-      <w:r>
-        <w:t>(</w:t>
-      </w:r>
-      <w:r>
-        <w:rPr>
-          <w:rFonts w:hint="eastAsia"/>
-        </w:rPr>
-        <w:t>项目管理</w:t>
-      </w:r>
-      <w:r>
-        <w:t xml:space="preserve">)                       </w:t>
-      </w:r>
-      <w:r>
-        <w:rPr>
-          <w:rFonts w:hint="eastAsia"/>
-        </w:rPr>
-        <w:t>博客园地址：</w:t>
-      </w:r>
-      <w:r>
-        <w:fldChar w:fldCharType="begin"/>
-      </w:r>
-      <w:r>
-        <w:instrText xml:space="preserve"> HYPERLINK "http://www.cnblogs.com/gdnyfcuso/" </w:instrText>
-      </w:r>
-      <w:r>
-        <w:fldChar w:fldCharType="separate"/>
-      </w:r>
-      <w:r>
-        <w:rPr>
-          <w:rStyle w:val="7"/>
-          <w:rFonts w:hint="eastAsia"/>
-        </w:rPr>
-        <w:t>行周的博客园</w:t>
-      </w:r>
-      <w:r>
-        <w:rPr>
-          <w:rStyle w:val="7"/>
-          <w:rFonts w:hint="eastAsia"/>
-        </w:rPr>
-        <w:fldChar w:fldCharType="end"/>
-      </w:r>
-    </w:p>
-    <w:p>
-      <w:pPr>
-        <w:rPr>
-          <w:rFonts w:ascii="BCDGEE+Calibri" w:hAnsi="BCDGEE+Calibri"/>
-          <w:color w:val="000000"/>
-          <w:sz w:val="22"/>
-          <w:szCs w:val="22"/>
-        </w:rPr>
-      </w:pPr>
-      <w:r>
-        <w:rPr>
-          <w:rFonts w:hint="eastAsia"/>
-        </w:rPr>
-        <w:t>毕业院校: 郑州信息科技职业学院</w:t>
-      </w:r>
-      <w:r>
-        <w:rPr>
-          <w:rFonts w:hint="eastAsia"/>
-          <w:lang w:val="en-US" w:eastAsia="zh-CN"/>
-        </w:rPr>
-        <w:t xml:space="preserve">             </w:t>
-      </w:r>
-      <w:r>
-        <w:rPr>
-          <w:rFonts w:ascii="BCDGEE+Calibri" w:hAnsi="BCDGEE+Calibri"/>
-          <w:color w:val="0000FF"/>
-          <w:sz w:val="22"/>
-          <w:szCs w:val="22"/>
-        </w:rPr>
-        <w:t>http://www.cnblogs.com/gdnyfcuso/</w:t>
-      </w:r>
-      <w:r>
-        <w:rPr>
-          <w:rFonts w:ascii="BCDGEE+Calibri" w:hAnsi="BCDGEE+Calibri"/>
-          <w:color w:val="000000"/>
-          <w:sz w:val="22"/>
-          <w:szCs w:val="22"/>
-        </w:rPr>
-        <w:t xml:space="preserve"> </w:t>
-      </w:r>
-    </w:p>
-    <w:p>
-      <w:pPr>
-        <w:rPr>
-          <w:rFonts w:ascii="BCDGEE+Calibri" w:hAnsi="BCDGEE+Calibri"/>
-          <w:color w:val="000000"/>
-          <w:sz w:val="22"/>
-          <w:szCs w:val="22"/>
-        </w:rPr>
-      </w:pPr>
-      <w:r>
-        <w:rPr>
-          <w:rFonts w:hint="eastAsia"/>
-        </w:rPr>
-        <w:t>专业: 计算机科学与技术</w:t>
-      </w:r>
     </w:p>
     <w:p>
       <w:pPr>
@@ -3685,8 +3697,8 @@
     <w:lsdException w:uiPriority="99" w:name="Normal Indent"/>
     <w:lsdException w:uiPriority="99" w:name="footnote text"/>
     <w:lsdException w:uiPriority="99" w:name="annotation text"/>
-    <w:lsdException w:uiPriority="99" w:semiHidden="0" w:name="header"/>
-    <w:lsdException w:uiPriority="99" w:semiHidden="0" w:name="footer"/>
+    <w:lsdException w:qFormat="1" w:uiPriority="99" w:semiHidden="0" w:name="header"/>
+    <w:lsdException w:qFormat="1" w:uiPriority="99" w:semiHidden="0" w:name="footer"/>
     <w:lsdException w:uiPriority="99" w:name="index heading"/>
     <w:lsdException w:qFormat="1" w:uiPriority="35" w:name="caption"/>
     <w:lsdException w:uiPriority="99" w:name="table of figures"/>
@@ -3739,7 +3751,7 @@
     <w:lsdException w:uiPriority="99" w:name="Body Text Indent 2"/>
     <w:lsdException w:uiPriority="99" w:name="Body Text Indent 3"/>
     <w:lsdException w:uiPriority="99" w:name="Block Text"/>
-    <w:lsdException w:uiPriority="99" w:semiHidden="0" w:name="Hyperlink"/>
+    <w:lsdException w:qFormat="1" w:uiPriority="99" w:semiHidden="0" w:name="Hyperlink"/>
     <w:lsdException w:uiPriority="99" w:name="FollowedHyperlink"/>
     <w:lsdException w:qFormat="1" w:unhideWhenUsed="0" w:uiPriority="22" w:semiHidden="0" w:name="Strong"/>
     <w:lsdException w:qFormat="1" w:unhideWhenUsed="0" w:uiPriority="20" w:semiHidden="0" w:name="Emphasis"/>
@@ -3757,7 +3769,7 @@
     <w:lsdException w:uiPriority="99" w:name="HTML Sample"/>
     <w:lsdException w:uiPriority="99" w:name="HTML Typewriter"/>
     <w:lsdException w:uiPriority="99" w:name="HTML Variable"/>
-    <w:lsdException w:uiPriority="99" w:name="Normal Table"/>
+    <w:lsdException w:qFormat="1" w:uiPriority="99" w:name="Normal Table"/>
     <w:lsdException w:uiPriority="99" w:name="annotation subject"/>
     <w:lsdException w:uiPriority="99" w:name="Table Simple 1"/>
     <w:lsdException w:uiPriority="99" w:name="Table Simple 2"/>
@@ -3930,6 +3942,7 @@
     <w:name w:val="Normal Table"/>
     <w:semiHidden/>
     <w:unhideWhenUsed/>
+    <w:qFormat/>
     <w:uiPriority w:val="99"/>
     <w:tblPr>
       <w:tblLayout w:type="fixed"/>
@@ -3946,6 +3959,7 @@
     <w:basedOn w:val="1"/>
     <w:link w:val="9"/>
     <w:unhideWhenUsed/>
+    <w:qFormat/>
     <w:uiPriority w:val="99"/>
     <w:pPr>
       <w:tabs>
@@ -3965,6 +3979,7 @@
     <w:basedOn w:val="1"/>
     <w:link w:val="8"/>
     <w:unhideWhenUsed/>
+    <w:qFormat/>
     <w:uiPriority w:val="99"/>
     <w:pPr>
       <w:pBdr>
@@ -4004,6 +4019,7 @@
     <w:name w:val="Hyperlink"/>
     <w:basedOn w:val="6"/>
     <w:unhideWhenUsed/>
+    <w:qFormat/>
     <w:uiPriority w:val="99"/>
     <w:rPr>
       <w:color w:val="0000FF" w:themeColor="hyperlink"/>
@@ -4014,6 +4030,7 @@
     <w:name w:val="页眉 Char"/>
     <w:basedOn w:val="6"/>
     <w:link w:val="3"/>
+    <w:qFormat/>
     <w:uiPriority w:val="99"/>
     <w:rPr>
       <w:sz w:val="18"/>
@@ -4024,6 +4041,7 @@
     <w:name w:val="页脚 Char"/>
     <w:basedOn w:val="6"/>
     <w:link w:val="2"/>
+    <w:qFormat/>
     <w:uiPriority w:val="99"/>
     <w:rPr>
       <w:sz w:val="18"/>
@@ -4033,6 +4051,7 @@
   <w:style w:type="character" w:customStyle="1" w:styleId="10">
     <w:name w:val="apple-converted-space"/>
     <w:basedOn w:val="6"/>
+    <w:qFormat/>
     <w:uiPriority w:val="0"/>
   </w:style>
   <w:style w:type="paragraph" w:styleId="11">
